--- a/concept/Scarlet_Story_Script(uncommented).docx
+++ b/concept/Scarlet_Story_Script(uncommented).docx
@@ -709,8 +709,6 @@
       <w:r>
         <w:t>, abgeshen von Kampfgeräusche.</w:t>
       </w:r>
-      <w:bookmarkStart w:id="2" w:name="_GoBack"/>
-      <w:bookmarkEnd w:id="2"/>
     </w:p>
     <w:p>
       <w:pPr>
@@ -722,11 +720,11 @@
         <w:spacing w:line="360" w:lineRule="auto"/>
         <w:jc w:val="both"/>
       </w:pPr>
-      <w:bookmarkStart w:id="3" w:name="_Toc344715240"/>
+      <w:bookmarkStart w:id="2" w:name="_Toc344715240"/>
       <w:r>
         <w:t>The Scarlet Suburb</w:t>
       </w:r>
-      <w:bookmarkEnd w:id="3"/>
+      <w:bookmarkEnd w:id="2"/>
     </w:p>
     <w:p>
       <w:pPr>
@@ -1029,11 +1027,11 @@
         <w:spacing w:line="360" w:lineRule="auto"/>
         <w:jc w:val="both"/>
       </w:pPr>
-      <w:bookmarkStart w:id="4" w:name="_Toc344715241"/>
+      <w:bookmarkStart w:id="3" w:name="_Toc344715241"/>
       <w:r>
         <w:t>The Crimson Copse</w:t>
       </w:r>
-      <w:bookmarkEnd w:id="4"/>
+      <w:bookmarkEnd w:id="3"/>
     </w:p>
     <w:p>
       <w:pPr>
@@ -1375,11 +1373,11 @@
         <w:spacing w:line="360" w:lineRule="auto"/>
         <w:jc w:val="both"/>
       </w:pPr>
-      <w:bookmarkStart w:id="5" w:name="_Toc344715242"/>
+      <w:bookmarkStart w:id="4" w:name="_Toc344715242"/>
       <w:r>
         <w:t>The Sanguine Shelter</w:t>
       </w:r>
-      <w:bookmarkEnd w:id="5"/>
+      <w:bookmarkEnd w:id="4"/>
     </w:p>
     <w:p>
       <w:pPr>
@@ -1691,11 +1689,11 @@
         <w:spacing w:line="360" w:lineRule="auto"/>
         <w:jc w:val="both"/>
       </w:pPr>
-      <w:bookmarkStart w:id="6" w:name="_Toc344715243"/>
+      <w:bookmarkStart w:id="5" w:name="_Toc344715243"/>
       <w:r>
         <w:t>The Maroon Monastery</w:t>
       </w:r>
-      <w:bookmarkEnd w:id="6"/>
+      <w:bookmarkEnd w:id="5"/>
     </w:p>
     <w:p>
       <w:pPr>
@@ -1835,20 +1833,34 @@
         <w:rPr>
           <w:b/>
         </w:rPr>
-        <w:t>Stop your hesitations like the one you did before we first met, for s</w:t>
-      </w:r>
-      <w:r>
-        <w:rPr>
-          <w:b/>
-        </w:rPr>
-        <w:t>aving your people by leaving them behind never drove you to this place. The red flames did, fueled by the moon’s presence</w:t>
-      </w:r>
-      <w:r>
-        <w:rPr>
-          <w:b/>
-        </w:rPr>
-        <w:t xml:space="preserve"> and not the feelings you think to share with werewolf slain by your hand</w:t>
-      </w:r>
+        <w:t>Stop your hesitations like the one you did before we first met. Protecting</w:t>
+      </w:r>
+      <w:r>
+        <w:rPr>
+          <w:b/>
+        </w:rPr>
+        <w:t xml:space="preserve"> your people </w:t>
+      </w:r>
+      <w:r>
+        <w:rPr>
+          <w:b/>
+        </w:rPr>
+        <w:t xml:space="preserve">from you </w:t>
+      </w:r>
+      <w:r>
+        <w:rPr>
+          <w:b/>
+        </w:rPr>
+        <w:t>by leaving them behind never drove you to this place. The red flames did, fueled by the moon’s presence</w:t>
+      </w:r>
+      <w:r>
+        <w:rPr>
+          <w:b/>
+        </w:rPr>
+        <w:t xml:space="preserve"> and not the feelings you think to share with the werewolf slain by your hand</w:t>
+      </w:r>
+      <w:bookmarkStart w:id="6" w:name="_GoBack"/>
+      <w:bookmarkEnd w:id="6"/>
       <w:r>
         <w:rPr>
           <w:b/>
